--- a/法令ファイル/港湾調査規則/港湾調査規則（昭和二十六年運輸省令第十三号）.docx
+++ b/法令ファイル/港湾調査規則/港湾調査規則（昭和二十六年運輸省令第十三号）.docx
@@ -10,6 +10,11 @@
         <w:t>港湾調査規則</w:t>
         <w:br/>
         <w:t>（昭和二十六年運輸省令第十三号）</w:t>
+      </w:r>
+    </w:p>
+    <w:p>
+      <w:r>
+        <w:t>港湾調査規則（昭和二十二年運輸省令第二十四号）を次のように改正する。</w:t>
       </w:r>
     </w:p>
     <w:p>
@@ -66,86 +71,56 @@
     </w:p>
     <w:p>
       <w:pPr>
-        <w:pStyle w:val="Heading6"/>
+        <w:pStyle w:val="ListBullet"/>
         <w:ind w:left="880"/>
       </w:pPr>
       <w:r>
         <w:t>一</w:t>
-      </w:r>
-    </w:p>
-    <w:p>
-      <w:pPr>
-        <w:ind w:left="880"/>
-      </w:pPr>
-      <w:r>
+        <w:br/>
         <w:t>入港船舶</w:t>
       </w:r>
     </w:p>
     <w:p>
       <w:pPr>
-        <w:pStyle w:val="Heading6"/>
+        <w:pStyle w:val="ListBullet"/>
         <w:ind w:left="880"/>
       </w:pPr>
       <w:r>
         <w:t>二</w:t>
-      </w:r>
-    </w:p>
-    <w:p>
-      <w:pPr>
-        <w:ind w:left="880"/>
-      </w:pPr>
-      <w:r>
+        <w:br/>
         <w:t>船舶乗降人員</w:t>
       </w:r>
     </w:p>
     <w:p>
       <w:pPr>
-        <w:pStyle w:val="Heading6"/>
+        <w:pStyle w:val="ListBullet"/>
         <w:ind w:left="880"/>
       </w:pPr>
       <w:r>
         <w:t>三</w:t>
-      </w:r>
-    </w:p>
-    <w:p>
-      <w:pPr>
-        <w:ind w:left="880"/>
-      </w:pPr>
-      <w:r>
+        <w:br/>
         <w:t>海上出入貨物</w:t>
       </w:r>
     </w:p>
     <w:p>
       <w:pPr>
-        <w:pStyle w:val="Heading6"/>
+        <w:pStyle w:val="ListBullet"/>
         <w:ind w:left="880"/>
       </w:pPr>
       <w:r>
         <w:t>四</w:t>
-      </w:r>
-    </w:p>
-    <w:p>
-      <w:pPr>
-        <w:ind w:left="880"/>
-      </w:pPr>
-      <w:r>
+        <w:br/>
         <w:t>本船荷役</w:t>
       </w:r>
     </w:p>
     <w:p>
       <w:pPr>
-        <w:pStyle w:val="Heading6"/>
+        <w:pStyle w:val="ListBullet"/>
         <w:ind w:left="880"/>
       </w:pPr>
       <w:r>
         <w:t>五</w:t>
-      </w:r>
-    </w:p>
-    <w:p>
-      <w:pPr>
-        <w:ind w:left="880"/>
-      </w:pPr>
-      <w:r>
+        <w:br/>
         <w:t>泊地及び係船岸</w:t>
       </w:r>
     </w:p>
@@ -190,103 +165,67 @@
     </w:p>
     <w:p>
       <w:pPr>
-        <w:pStyle w:val="Heading6"/>
+        <w:pStyle w:val="ListBullet"/>
         <w:ind w:left="880"/>
       </w:pPr>
       <w:r>
         <w:t>一</w:t>
-      </w:r>
-    </w:p>
-    <w:p>
-      <w:pPr>
-        <w:ind w:left="880"/>
-      </w:pPr>
-      <w:r>
+        <w:br/>
         <w:t>第四条第一号に掲げる事項については、船舶運航事業を営む者又は水産業協同組合の長</w:t>
       </w:r>
     </w:p>
     <w:p>
       <w:pPr>
-        <w:pStyle w:val="Heading6"/>
+        <w:pStyle w:val="ListBullet"/>
         <w:ind w:left="880"/>
       </w:pPr>
       <w:r>
         <w:t>二</w:t>
-      </w:r>
-    </w:p>
-    <w:p>
-      <w:pPr>
-        <w:ind w:left="880"/>
-      </w:pPr>
-      <w:r>
+        <w:br/>
         <w:t>第四条第二号に掲げる事項については、船舶運航事業を営む者</w:t>
       </w:r>
     </w:p>
     <w:p>
       <w:pPr>
-        <w:pStyle w:val="Heading6"/>
+        <w:pStyle w:val="ListBullet"/>
         <w:ind w:left="880"/>
       </w:pPr>
       <w:r>
         <w:t>三</w:t>
-      </w:r>
-    </w:p>
-    <w:p>
-      <w:pPr>
-        <w:ind w:left="880"/>
-      </w:pPr>
-      <w:r>
+        <w:br/>
         <w:t>第四条第三号に掲げる事項については、港湾運送業若しくは船舶運航事業を営む者又は水産業協同組合の長</w:t>
       </w:r>
     </w:p>
     <w:p>
       <w:pPr>
-        <w:pStyle w:val="Heading6"/>
+        <w:pStyle w:val="ListBullet"/>
         <w:ind w:left="880"/>
       </w:pPr>
       <w:r>
         <w:t>四</w:t>
-      </w:r>
-    </w:p>
-    <w:p>
-      <w:pPr>
-        <w:ind w:left="880"/>
-      </w:pPr>
-      <w:r>
+        <w:br/>
         <w:t>第四条第四号に掲げる事項については、港湾運送業を営む者</w:t>
       </w:r>
     </w:p>
     <w:p>
       <w:pPr>
-        <w:pStyle w:val="Heading6"/>
+        <w:pStyle w:val="ListBullet"/>
         <w:ind w:left="880"/>
       </w:pPr>
       <w:r>
         <w:t>五</w:t>
-      </w:r>
-    </w:p>
-    <w:p>
-      <w:pPr>
-        <w:ind w:left="880"/>
-      </w:pPr>
-      <w:r>
+        <w:br/>
         <w:t>第四条第五号に掲げる事項については、その管理者</w:t>
       </w:r>
     </w:p>
     <w:p>
       <w:pPr>
-        <w:pStyle w:val="Heading6"/>
+        <w:pStyle w:val="ListBullet"/>
         <w:ind w:left="880"/>
       </w:pPr>
       <w:r>
         <w:t>六</w:t>
-      </w:r>
-    </w:p>
-    <w:p>
-      <w:pPr>
-        <w:ind w:left="880"/>
-      </w:pPr>
-      <w:r>
+        <w:br/>
         <w:t>前各号に掲げる者のほか、当該事項の実態を把握することができる者</w:t>
       </w:r>
     </w:p>
@@ -490,7 +429,123 @@
         <w:pStyle w:val="Heading1"/>
       </w:pPr>
       <w:r>
-        <w:t>附　則（昭和二九年一二月三日運輸省令第五八号）</w:t>
+        <w:t>附則（昭和二九年一二月三日運輸省令第五八号）</w:t>
+      </w:r>
+    </w:p>
+    <w:p>
+      <w:r>
+        <w:t>この省令は、公布の日から施行する。</w:t>
+        <w:br/>
+        <w:t>但し、別表（一）及び別表（二）の改正規定は、昭和三十年一月一日から施行する。</w:t>
+      </w:r>
+    </w:p>
+    <w:p>
+      <w:r>
+        <w:br w:type="page"/>
+      </w:r>
+    </w:p>
+    <w:p>
+      <w:pPr>
+        <w:pStyle w:val="Heading1"/>
+      </w:pPr>
+      <w:r>
+        <w:t>附則（昭和四一年一二月一七日運輸省令第六六号）</w:t>
+      </w:r>
+    </w:p>
+    <w:p>
+      <w:r>
+        <w:t>この省令は、昭和四十二年一月一日から施行する。</w:t>
+      </w:r>
+    </w:p>
+    <w:p>
+      <w:r>
+        <w:br w:type="page"/>
+      </w:r>
+    </w:p>
+    <w:p>
+      <w:pPr>
+        <w:pStyle w:val="Heading1"/>
+      </w:pPr>
+      <w:r>
+        <w:t>附則（昭和四二年八月一四日運輸省令第六二号）</w:t>
+      </w:r>
+    </w:p>
+    <w:p>
+      <w:pPr>
+        <w:pStyle w:val="Heading5"/>
+        <w:ind w:left="440"/>
+      </w:pPr>
+      <w:r>
+        <w:t>１</w:t>
+      </w:r>
+    </w:p>
+    <w:p>
+      <w:pPr>
+        <w:ind w:left="440"/>
+      </w:pPr>
+      <w:r>
+        <w:t>この省令は、昭和四十三年一月一日から施行する。</w:t>
+      </w:r>
+    </w:p>
+    <w:p>
+      <w:r>
+        <w:br w:type="page"/>
+      </w:r>
+    </w:p>
+    <w:p>
+      <w:pPr>
+        <w:pStyle w:val="Heading1"/>
+      </w:pPr>
+      <w:r>
+        <w:t>附則（昭和四五年七月一四日運輸省令第六二号）</w:t>
+      </w:r>
+    </w:p>
+    <w:p>
+      <w:r>
+        <w:t>この省令は、公布の日から施行し、昭和四十五年一月一日から適用する。</w:t>
+      </w:r>
+    </w:p>
+    <w:p>
+      <w:r>
+        <w:br w:type="page"/>
+      </w:r>
+    </w:p>
+    <w:p>
+      <w:pPr>
+        <w:pStyle w:val="Heading1"/>
+      </w:pPr>
+      <w:r>
+        <w:t>附則（昭和四六年一月一一日運輸省令第二号）</w:t>
+      </w:r>
+    </w:p>
+    <w:p>
+      <w:pPr>
+        <w:pStyle w:val="Heading5"/>
+        <w:ind w:left="440"/>
+      </w:pPr>
+      <w:r>
+        <w:t>１</w:t>
+      </w:r>
+    </w:p>
+    <w:p>
+      <w:pPr>
+        <w:ind w:left="440"/>
+      </w:pPr>
+      <w:r>
+        <w:t>この省令は、公布の日から施行する。</w:t>
+      </w:r>
+    </w:p>
+    <w:p>
+      <w:r>
+        <w:br w:type="page"/>
+      </w:r>
+    </w:p>
+    <w:p>
+      <w:pPr>
+        <w:pStyle w:val="Heading1"/>
+      </w:pPr>
+      <w:r>
+        <w:t>附則（昭和四六年五月一日運輸省令第二五号）</w:t>
       </w:r>
     </w:p>
     <w:p>
@@ -508,100 +563,22 @@
         <w:pStyle w:val="Heading1"/>
       </w:pPr>
       <w:r>
-        <w:t>附　則（昭和四一年一二月一七日運輸省令第六六号）</w:t>
+        <w:t>附則（昭和四六年一二月二七日運輸省令第七〇号）</w:t>
       </w:r>
     </w:p>
     <w:p>
+      <w:pPr>
+        <w:pStyle w:val="Heading5"/>
+        <w:ind w:left="440"/>
+      </w:pPr>
       <w:r>
-        <w:t>この省令は、昭和四十二年一月一日から施行する。</w:t>
+        <w:t>１</w:t>
       </w:r>
     </w:p>
     <w:p>
-      <w:r>
-        <w:br w:type="page"/>
-      </w:r>
-    </w:p>
-    <w:p>
-      <w:pPr>
-        <w:pStyle w:val="Heading1"/>
-      </w:pPr>
-      <w:r>
-        <w:t>附　則（昭和四二年八月一四日運輸省令第六二号）</w:t>
-      </w:r>
-    </w:p>
-    <w:p>
-      <w:r>
-        <w:t>この省令は、昭和四十三年一月一日から施行する。</w:t>
-      </w:r>
-    </w:p>
-    <w:p>
-      <w:r>
-        <w:br w:type="page"/>
-      </w:r>
-    </w:p>
-    <w:p>
-      <w:pPr>
-        <w:pStyle w:val="Heading1"/>
-      </w:pPr>
-      <w:r>
-        <w:t>附　則（昭和四五年七月一四日運輸省令第六二号）</w:t>
-      </w:r>
-    </w:p>
-    <w:p>
-      <w:r>
-        <w:t>この省令は、公布の日から施行し、昭和四十五年一月一日から適用する。</w:t>
-      </w:r>
-    </w:p>
-    <w:p>
-      <w:r>
-        <w:br w:type="page"/>
-      </w:r>
-    </w:p>
-    <w:p>
-      <w:pPr>
-        <w:pStyle w:val="Heading1"/>
-      </w:pPr>
-      <w:r>
-        <w:t>附　則（昭和四六年一月一一日運輸省令第二号）</w:t>
-      </w:r>
-    </w:p>
-    <w:p>
-      <w:r>
-        <w:t>この省令は、公布の日から施行する。</w:t>
-      </w:r>
-    </w:p>
-    <w:p>
-      <w:r>
-        <w:br w:type="page"/>
-      </w:r>
-    </w:p>
-    <w:p>
-      <w:pPr>
-        <w:pStyle w:val="Heading1"/>
-      </w:pPr>
-      <w:r>
-        <w:t>附　則（昭和四六年五月一日運輸省令第二五号）</w:t>
-      </w:r>
-    </w:p>
-    <w:p>
-      <w:r>
-        <w:t>この省令は、公布の日から施行する。</w:t>
-      </w:r>
-    </w:p>
-    <w:p>
-      <w:r>
-        <w:br w:type="page"/>
-      </w:r>
-    </w:p>
-    <w:p>
-      <w:pPr>
-        <w:pStyle w:val="Heading1"/>
-      </w:pPr>
-      <w:r>
-        <w:t>附　則（昭和四六年一二月二七日運輸省令第七〇号）</w:t>
-      </w:r>
-    </w:p>
-    <w:p>
+      <w:pPr>
+        <w:ind w:left="440"/>
+      </w:pPr>
       <w:r>
         <w:t>この省令は、昭和四十七年一月一日から施行する。</w:t>
       </w:r>
@@ -616,10 +593,22 @@
         <w:pStyle w:val="Heading1"/>
       </w:pPr>
       <w:r>
-        <w:t>附　則（昭和四七年一二月二〇日運輸省令第六四号）</w:t>
+        <w:t>附則（昭和四七年一二月二〇日運輸省令第六四号）</w:t>
       </w:r>
     </w:p>
     <w:p>
+      <w:pPr>
+        <w:pStyle w:val="Heading5"/>
+        <w:ind w:left="440"/>
+      </w:pPr>
+      <w:r>
+        <w:t>１</w:t>
+      </w:r>
+    </w:p>
+    <w:p>
+      <w:pPr>
+        <w:ind w:left="440"/>
+      </w:pPr>
       <w:r>
         <w:t>この省令は、昭和四十八年一月一日から施行する。</w:t>
       </w:r>
@@ -634,10 +623,22 @@
         <w:pStyle w:val="Heading1"/>
       </w:pPr>
       <w:r>
-        <w:t>附　則（昭和四八年一二月二八日運輸省令第六一号）</w:t>
+        <w:t>附則（昭和四八年一二月二八日運輸省令第六一号）</w:t>
       </w:r>
     </w:p>
     <w:p>
+      <w:pPr>
+        <w:pStyle w:val="Heading5"/>
+        <w:ind w:left="440"/>
+      </w:pPr>
+      <w:r>
+        <w:t>１</w:t>
+      </w:r>
+    </w:p>
+    <w:p>
+      <w:pPr>
+        <w:ind w:left="440"/>
+      </w:pPr>
       <w:r>
         <w:t>この省令は、昭和四十九年一月一日から施行する。</w:t>
       </w:r>
@@ -669,10 +670,22 @@
         <w:pStyle w:val="Heading1"/>
       </w:pPr>
       <w:r>
-        <w:t>附　則（昭和四九年一二月一九日運輸省令第五〇号）</w:t>
+        <w:t>附則（昭和四九年一二月一九日運輸省令第五〇号）</w:t>
       </w:r>
     </w:p>
     <w:p>
+      <w:pPr>
+        <w:pStyle w:val="Heading5"/>
+        <w:ind w:left="440"/>
+      </w:pPr>
+      <w:r>
+        <w:t>１</w:t>
+      </w:r>
+    </w:p>
+    <w:p>
+      <w:pPr>
+        <w:ind w:left="440"/>
+      </w:pPr>
       <w:r>
         <w:t>この省令は、昭和五十年一月一日から施行する。</w:t>
       </w:r>
@@ -704,7 +717,7 @@
         <w:pStyle w:val="Heading1"/>
       </w:pPr>
       <w:r>
-        <w:t>附　則（昭和五二年一二月二六日運輸省令第四一号）</w:t>
+        <w:t>附則（昭和五二年一二月二六日運輸省令第四一号）</w:t>
       </w:r>
     </w:p>
     <w:p>
@@ -722,10 +735,22 @@
         <w:pStyle w:val="Heading1"/>
       </w:pPr>
       <w:r>
-        <w:t>附　則（昭和五四年四月二八日運輸省令第一六号）</w:t>
+        <w:t>附則（昭和五四年四月二八日運輸省令第一六号）</w:t>
       </w:r>
     </w:p>
     <w:p>
+      <w:pPr>
+        <w:pStyle w:val="Heading5"/>
+        <w:ind w:left="440"/>
+      </w:pPr>
+      <w:r>
+        <w:t>１</w:t>
+      </w:r>
+    </w:p>
+    <w:p>
+      <w:pPr>
+        <w:ind w:left="440"/>
+      </w:pPr>
       <w:r>
         <w:t>この省令は、公布の日から施行する。</w:t>
       </w:r>
@@ -740,12 +765,26 @@
         <w:pStyle w:val="Heading1"/>
       </w:pPr>
       <w:r>
-        <w:t>附　則（昭和五五年一二月二二日運輸省令第四四号）</w:t>
+        <w:t>附則（昭和五五年一二月二二日運輸省令第四四号）</w:t>
       </w:r>
     </w:p>
     <w:p>
+      <w:pPr>
+        <w:pStyle w:val="Heading5"/>
+        <w:ind w:left="440"/>
+      </w:pPr>
+      <w:r>
+        <w:t>１</w:t>
+      </w:r>
+    </w:p>
+    <w:p>
+      <w:pPr>
+        <w:ind w:left="440"/>
+      </w:pPr>
       <w:r>
         <w:t>この省令は、昭和五十六年六月一日から施行する。</w:t>
+        <w:br/>
+        <w:t>ただし、別表の改正規定は、同年一月一日から施行する。</w:t>
       </w:r>
     </w:p>
     <w:p>
@@ -775,7 +814,7 @@
         <w:pStyle w:val="Heading1"/>
       </w:pPr>
       <w:r>
-        <w:t>附　則（昭和五六年一二月二六日運輸省令第五四号）</w:t>
+        <w:t>附則（昭和五六年一二月二六日運輸省令第五四号）</w:t>
       </w:r>
     </w:p>
     <w:p>
@@ -793,10 +832,22 @@
         <w:pStyle w:val="Heading1"/>
       </w:pPr>
       <w:r>
-        <w:t>附　則（昭和五七年一二月二七日運輸省令第三五号）</w:t>
+        <w:t>附則（昭和五七年一二月二七日運輸省令第三五号）</w:t>
       </w:r>
     </w:p>
     <w:p>
+      <w:pPr>
+        <w:pStyle w:val="Heading5"/>
+        <w:ind w:left="440"/>
+      </w:pPr>
+      <w:r>
+        <w:t>１</w:t>
+      </w:r>
+    </w:p>
+    <w:p>
+      <w:pPr>
+        <w:ind w:left="440"/>
+      </w:pPr>
       <w:r>
         <w:t>この省令は、昭和五十八年一月一日から施行する。</w:t>
       </w:r>
@@ -828,7 +879,7 @@
         <w:pStyle w:val="Heading1"/>
       </w:pPr>
       <w:r>
-        <w:t>附　則（昭和五八年一月二二日運輸省令第一号）</w:t>
+        <w:t>附則（昭和五八年一月二二日運輸省令第一号）</w:t>
       </w:r>
     </w:p>
     <w:p>
@@ -846,7 +897,7 @@
         <w:pStyle w:val="Heading1"/>
       </w:pPr>
       <w:r>
-        <w:t>附　則（昭和五九年六月二二日運輸省令第一八号）</w:t>
+        <w:t>附則（昭和五九年六月二二日運輸省令第一八号）</w:t>
       </w:r>
     </w:p>
     <w:p>
@@ -872,7 +923,7 @@
         <w:pStyle w:val="Heading1"/>
       </w:pPr>
       <w:r>
-        <w:t>附　則（平成元年七月二〇日運輸省令第二四号）</w:t>
+        <w:t>附則（平成元年七月二〇日運輸省令第二四号）</w:t>
       </w:r>
     </w:p>
     <w:p>
@@ -890,10 +941,22 @@
         <w:pStyle w:val="Heading1"/>
       </w:pPr>
       <w:r>
-        <w:t>附　則（平成五年一〇月一日運輸省令第三〇号）</w:t>
+        <w:t>附則（平成五年一〇月一日運輸省令第三〇号）</w:t>
       </w:r>
     </w:p>
     <w:p>
+      <w:pPr>
+        <w:pStyle w:val="Heading5"/>
+        <w:ind w:left="440"/>
+      </w:pPr>
+      <w:r>
+        <w:t>１</w:t>
+      </w:r>
+    </w:p>
+    <w:p>
+      <w:pPr>
+        <w:ind w:left="440"/>
+      </w:pPr>
       <w:r>
         <w:t>この省令中第一条の規定は平成六年一月一日から、第二条の規定は同年四月一日から施行する。</w:t>
       </w:r>
@@ -925,10 +988,22 @@
         <w:pStyle w:val="Heading1"/>
       </w:pPr>
       <w:r>
-        <w:t>附　則（平成一一年一二月一三日運輸省令第四九号）</w:t>
+        <w:t>附則（平成一一年一二月一三日運輸省令第四九号）</w:t>
       </w:r>
     </w:p>
     <w:p>
+      <w:pPr>
+        <w:pStyle w:val="Heading5"/>
+        <w:ind w:left="440"/>
+      </w:pPr>
+      <w:r>
+        <w:t>１</w:t>
+      </w:r>
+    </w:p>
+    <w:p>
+      <w:pPr>
+        <w:ind w:left="440"/>
+      </w:pPr>
       <w:r>
         <w:t>この省令は、平成十二年一月一日から施行する。</w:t>
       </w:r>
@@ -960,7 +1035,7 @@
         <w:pStyle w:val="Heading1"/>
       </w:pPr>
       <w:r>
-        <w:t>附　則（平成一二年三月二四日運輸省令第一一号）</w:t>
+        <w:t>附則（平成一二年三月二四日運輸省令第一一号）</w:t>
       </w:r>
     </w:p>
     <w:p>
@@ -986,7 +1061,7 @@
         <w:pStyle w:val="Heading1"/>
       </w:pPr>
       <w:r>
-        <w:t>附　則（平成一二年一一月二九日運輸省令第三九号）</w:t>
+        <w:t>附則（平成一二年一一月二九日運輸省令第三九号）</w:t>
       </w:r>
     </w:p>
     <w:p>
@@ -1012,7 +1087,7 @@
         <w:pStyle w:val="Heading1"/>
       </w:pPr>
       <w:r>
-        <w:t>附　則（平成一四年八月二二日国土交通省令第九七号）</w:t>
+        <w:t>附則（平成一四年八月二二日国土交通省令第九七号）</w:t>
       </w:r>
     </w:p>
     <w:p>
@@ -1030,7 +1105,7 @@
         <w:pStyle w:val="Heading1"/>
       </w:pPr>
       <w:r>
-        <w:t>附　則（平成一五年三月二〇日国土交通省令第二六号）</w:t>
+        <w:t>附則（平成一五年三月二〇日国土交通省令第二六号）</w:t>
       </w:r>
     </w:p>
     <w:p>
@@ -1048,7 +1123,7 @@
         <w:pStyle w:val="Heading1"/>
       </w:pPr>
       <w:r>
-        <w:t>附　則（平成一九年九月二八日国土交通省令第八二号）</w:t>
+        <w:t>附則（平成一九年九月二八日国土交通省令第八二号）</w:t>
       </w:r>
     </w:p>
     <w:p>
@@ -1066,7 +1141,7 @@
         <w:pStyle w:val="Heading1"/>
       </w:pPr>
       <w:r>
-        <w:t>附　則（平成二〇年一〇月一日国土交通省令第八一号）</w:t>
+        <w:t>附則（平成二〇年一〇月一日国土交通省令第八一号）</w:t>
       </w:r>
     </w:p>
     <w:p>
@@ -1084,7 +1159,7 @@
         <w:pStyle w:val="Heading1"/>
       </w:pPr>
       <w:r>
-        <w:t>附　則（平成二一年三月三〇日国土交通省令第一五号）</w:t>
+        <w:t>附則（平成二一年三月三〇日国土交通省令第一五号）</w:t>
       </w:r>
     </w:p>
     <w:p>
@@ -1123,10 +1198,22 @@
         <w:pStyle w:val="Heading1"/>
       </w:pPr>
       <w:r>
-        <w:t>附　則（平成二一年一〇月三〇日国土交通省令第六二号）</w:t>
+        <w:t>附則（平成二一年一〇月三〇日国土交通省令第六二号）</w:t>
       </w:r>
     </w:p>
     <w:p>
+      <w:pPr>
+        <w:pStyle w:val="Heading5"/>
+        <w:ind w:left="440"/>
+      </w:pPr>
+      <w:r>
+        <w:t>１</w:t>
+      </w:r>
+    </w:p>
+    <w:p>
+      <w:pPr>
+        <w:ind w:left="440"/>
+      </w:pPr>
       <w:r>
         <w:t>この省令は、平成二十二年一月一日から施行する。</w:t>
       </w:r>
@@ -1158,10 +1245,22 @@
         <w:pStyle w:val="Heading1"/>
       </w:pPr>
       <w:r>
-        <w:t>附　則（平成二六年一一月七日国土交通省令第八六号）</w:t>
+        <w:t>附則（平成二六年一一月七日国土交通省令第八六号）</w:t>
       </w:r>
     </w:p>
     <w:p>
+      <w:pPr>
+        <w:pStyle w:val="Heading5"/>
+        <w:ind w:left="440"/>
+      </w:pPr>
+      <w:r>
+        <w:t>１</w:t>
+      </w:r>
+    </w:p>
+    <w:p>
+      <w:pPr>
+        <w:ind w:left="440"/>
+      </w:pPr>
       <w:r>
         <w:t>この省令は、平成二十七年一月一日から施行する。</w:t>
       </w:r>
@@ -1210,12 +1309,26 @@
         <w:pStyle w:val="Heading1"/>
       </w:pPr>
       <w:r>
-        <w:t>附　則（令和元年一二月一六日国土交通省令第四五号）</w:t>
+        <w:t>附則（令和元年一二月一六日国土交通省令第四五号）</w:t>
       </w:r>
     </w:p>
     <w:p>
+      <w:pPr>
+        <w:pStyle w:val="Heading5"/>
+        <w:ind w:left="440"/>
+      </w:pPr>
+      <w:r>
+        <w:t>１</w:t>
+      </w:r>
+    </w:p>
+    <w:p>
+      <w:pPr>
+        <w:ind w:left="440"/>
+      </w:pPr>
       <w:r>
         <w:t>この省令は、公布の日から施行する。</w:t>
+        <w:br/>
+        <w:t>ただし、第一条中港湾調査規則別表の改正規定は、令和二年一月一日から施行する。</w:t>
       </w:r>
     </w:p>
     <w:p>
@@ -1262,7 +1375,7 @@
         <w:pStyle w:val="Heading1"/>
       </w:pPr>
       <w:r>
-        <w:t>附　則（令和元年一二月一六日国土交通省令第四七号）</w:t>
+        <w:t>附則（令和元年一二月一六日国土交通省令第四七号）</w:t>
       </w:r>
     </w:p>
     <w:p>
@@ -1298,7 +1411,7 @@
     </w:pPr>
     <w:r>
       <w:tab/>
-      <w:t>WeGov v0.1 - FTS141</w:t>
+      <w:t>WeGov v0.2 - FTS141</w:t>
     </w:r>
   </w:p>
 </w:ftr>
